--- a/week 1.docx
+++ b/week 1.docx
@@ -52,10 +52,8 @@
           <w:szCs w:val="40"/>
           <w:lang w:eastAsia="en-IN"/>
         </w:rPr>
-        <w:t>Objective</w:t>
-      </w:r>
-      <w:bookmarkStart w:id="0" w:name="_GoBack"/>
-      <w:bookmarkEnd w:id="0"/>
+        <w:t>Question</w:t>
+      </w:r>
       <w:r>
         <w:rPr>
           <w:rFonts w:ascii="Times New Roman" w:eastAsia="Times New Roman" w:hAnsi="Times New Roman" w:cs="Times New Roman"/>
@@ -994,7 +992,7 @@
           <w:szCs w:val="40"/>
         </w:rPr>
         <w:lastRenderedPageBreak/>
-        <w:t>Objective</w:t>
+        <w:t>Question</w:t>
       </w:r>
     </w:p>
     <w:p>
@@ -2450,7 +2448,7 @@
           <w:szCs w:val="40"/>
           <w:lang w:val="en-GB"/>
         </w:rPr>
-        <w:t>Objective</w:t>
+        <w:t>Question</w:t>
       </w:r>
     </w:p>
     <w:p>
@@ -5721,7 +5719,7 @@
           <w:sz w:val="40"/>
           <w:szCs w:val="40"/>
         </w:rPr>
-        <w:t>Objective</w:t>
+        <w:t>Question</w:t>
       </w:r>
     </w:p>
     <w:p>
@@ -6949,7 +6947,7 @@
           <w:szCs w:val="40"/>
         </w:rPr>
         <w:lastRenderedPageBreak/>
-        <w:t>Objective</w:t>
+        <w:t>Question</w:t>
       </w:r>
     </w:p>
     <w:p>
@@ -10128,7 +10126,7 @@
           <w:sz w:val="40"/>
           <w:szCs w:val="40"/>
         </w:rPr>
-        <w:t>Objective</w:t>
+        <w:t>Question</w:t>
       </w:r>
     </w:p>
     <w:p>
@@ -11180,6 +11178,8 @@
           <w:lang w:eastAsia="en-IN"/>
         </w:rPr>
       </w:pPr>
+      <w:bookmarkStart w:id="0" w:name="_GoBack"/>
+      <w:bookmarkEnd w:id="0"/>
     </w:p>
     <w:sectPr>
       <w:pgSz w:w="11906" w:h="16838"/>
@@ -11203,7 +11203,7 @@
       <w:lvlText w:val="%1."/>
       <w:lvlJc w:val="left"/>
       <w:pPr>
-        <w:ind w:left="720" w:hanging="360"/>
+        <w:ind w:left="360" w:hanging="360"/>
       </w:pPr>
       <w:rPr>
         <w:rFonts w:hint="default"/>
@@ -11215,7 +11215,7 @@
       <w:lvlText w:val="o"/>
       <w:lvlJc w:val="left"/>
       <w:pPr>
-        <w:ind w:left="1440" w:hanging="360"/>
+        <w:ind w:left="1080" w:hanging="360"/>
       </w:pPr>
       <w:rPr>
         <w:rFonts w:ascii="Courier New" w:hAnsi="Courier New" w:cs="Courier New" w:hint="default"/>
@@ -11227,7 +11227,7 @@
       <w:lvlText w:val=""/>
       <w:lvlJc w:val="left"/>
       <w:pPr>
-        <w:ind w:left="2160" w:hanging="360"/>
+        <w:ind w:left="1800" w:hanging="360"/>
       </w:pPr>
       <w:rPr>
         <w:rFonts w:ascii="Wingdings" w:hAnsi="Wingdings" w:hint="default"/>
@@ -11239,7 +11239,7 @@
       <w:lvlText w:val=""/>
       <w:lvlJc w:val="left"/>
       <w:pPr>
-        <w:ind w:left="2880" w:hanging="360"/>
+        <w:ind w:left="2520" w:hanging="360"/>
       </w:pPr>
       <w:rPr>
         <w:rFonts w:ascii="Symbol" w:hAnsi="Symbol" w:hint="default"/>
@@ -11251,7 +11251,7 @@
       <w:lvlText w:val="o"/>
       <w:lvlJc w:val="left"/>
       <w:pPr>
-        <w:ind w:left="3600" w:hanging="360"/>
+        <w:ind w:left="3240" w:hanging="360"/>
       </w:pPr>
       <w:rPr>
         <w:rFonts w:ascii="Courier New" w:hAnsi="Courier New" w:cs="Courier New" w:hint="default"/>
@@ -11263,7 +11263,7 @@
       <w:lvlText w:val=""/>
       <w:lvlJc w:val="left"/>
       <w:pPr>
-        <w:ind w:left="4320" w:hanging="360"/>
+        <w:ind w:left="3960" w:hanging="360"/>
       </w:pPr>
       <w:rPr>
         <w:rFonts w:ascii="Wingdings" w:hAnsi="Wingdings" w:hint="default"/>
@@ -11275,7 +11275,7 @@
       <w:lvlText w:val=""/>
       <w:lvlJc w:val="left"/>
       <w:pPr>
-        <w:ind w:left="5040" w:hanging="360"/>
+        <w:ind w:left="4680" w:hanging="360"/>
       </w:pPr>
       <w:rPr>
         <w:rFonts w:ascii="Symbol" w:hAnsi="Symbol" w:hint="default"/>
@@ -11287,7 +11287,7 @@
       <w:lvlText w:val="o"/>
       <w:lvlJc w:val="left"/>
       <w:pPr>
-        <w:ind w:left="5760" w:hanging="360"/>
+        <w:ind w:left="5400" w:hanging="360"/>
       </w:pPr>
       <w:rPr>
         <w:rFonts w:ascii="Courier New" w:hAnsi="Courier New" w:cs="Courier New" w:hint="default"/>
@@ -11299,7 +11299,7 @@
       <w:lvlText w:val=""/>
       <w:lvlJc w:val="left"/>
       <w:pPr>
-        <w:ind w:left="6480" w:hanging="360"/>
+        <w:ind w:left="6120" w:hanging="360"/>
       </w:pPr>
       <w:rPr>
         <w:rFonts w:ascii="Wingdings" w:hAnsi="Wingdings" w:hint="default"/>
